--- a/Front End/CSS/11. flexbox.docx
+++ b/Front End/CSS/11. flexbox.docx
@@ -50,7 +50,13 @@
         </w:numPr>
       </w:pPr>
       <w:r>
-        <w:t>We can also apply display: inline-flex; Here we cant change the size of the elements as it is pre</w:t>
+        <w:t xml:space="preserve">We can also apply display: inline-flex; Here we </w:t>
+      </w:r>
+      <w:r>
+        <w:t>can’t</w:t>
+      </w:r>
+      <w:r>
+        <w:t xml:space="preserve"> change the size of the elements as it is pre</w:t>
       </w:r>
       <w:r>
         <w:t>-</w:t>
@@ -159,20 +165,15 @@
           <w:bCs/>
         </w:rPr>
       </w:pPr>
-      <w:r>
-        <w:rPr>
-          <w:b/>
-          <w:bCs/>
-        </w:rPr>
-        <w:t>N</w:t>
-      </w:r>
-      <w:r>
-        <w:rPr>
-          <w:b/>
-          <w:bCs/>
-        </w:rPr>
-        <w:t>owrap</w:t>
-      </w:r>
+      <w:proofErr w:type="spellStart"/>
+      <w:r>
+        <w:rPr>
+          <w:b/>
+          <w:bCs/>
+        </w:rPr>
+        <w:t>Nowrap</w:t>
+      </w:r>
+      <w:proofErr w:type="spellEnd"/>
       <w:r>
         <w:rPr>
           <w:b/>
@@ -208,14 +209,7 @@
           <w:b/>
           <w:bCs/>
         </w:rPr>
-        <w:t>W</w:t>
-      </w:r>
-      <w:r>
-        <w:rPr>
-          <w:b/>
-          <w:bCs/>
-        </w:rPr>
-        <w:t>rap</w:t>
+        <w:t>Wrap</w:t>
       </w:r>
       <w:r>
         <w:rPr>
@@ -240,12 +234,21 @@
           <w:bCs/>
         </w:rPr>
       </w:pPr>
-      <w:r>
-        <w:rPr>
-          <w:b/>
-          <w:bCs/>
-        </w:rPr>
-        <w:t xml:space="preserve">Wrapreverse: </w:t>
+      <w:proofErr w:type="spellStart"/>
+      <w:r>
+        <w:rPr>
+          <w:b/>
+          <w:bCs/>
+        </w:rPr>
+        <w:t>Wrapreverse</w:t>
+      </w:r>
+      <w:proofErr w:type="spellEnd"/>
+      <w:r>
+        <w:rPr>
+          <w:b/>
+          <w:bCs/>
+        </w:rPr>
+        <w:t xml:space="preserve">: </w:t>
       </w:r>
       <w:r>
         <w:t>Item will be wrapped from last element.</w:t>
@@ -370,13 +373,7 @@
         <w:t xml:space="preserve">Reverse-column: </w:t>
       </w:r>
       <w:r>
-        <w:t xml:space="preserve">same as </w:t>
-      </w:r>
-      <w:r>
-        <w:t>column</w:t>
-      </w:r>
-      <w:r>
-        <w:t>, in reverse</w:t>
+        <w:t>same as column, in reverse</w:t>
       </w:r>
     </w:p>
     <w:p>
@@ -473,13 +470,7 @@
         <w:t xml:space="preserve">Align-content: </w:t>
       </w:r>
       <w:r>
-        <w:t xml:space="preserve">this </w:t>
-      </w:r>
-      <w:r>
-        <w:t>aligns</w:t>
-      </w:r>
-      <w:r>
-        <w:t xml:space="preserve"> items on cross axis (vertically). W3school for ref.</w:t>
+        <w:t>this aligns items on cross axis (vertically). W3school for ref.</w:t>
       </w:r>
     </w:p>
     <w:p>
@@ -536,14 +527,7 @@
           <w:b/>
           <w:bCs/>
         </w:rPr>
-        <w:t>S</w:t>
-      </w:r>
-      <w:r>
-        <w:rPr>
-          <w:b/>
-          <w:bCs/>
-        </w:rPr>
-        <w:t>tretch</w:t>
+        <w:t>Stretch</w:t>
       </w:r>
       <w:r>
         <w:rPr>
@@ -622,13 +606,7 @@
         <w:t xml:space="preserve">Flex-end: </w:t>
       </w:r>
       <w:r>
-        <w:t xml:space="preserve">items are positioned from the </w:t>
-      </w:r>
-      <w:r>
-        <w:t>end</w:t>
-      </w:r>
-      <w:r>
-        <w:t xml:space="preserve"> of the container.</w:t>
+        <w:t>items are positioned from the end of the container.</w:t>
       </w:r>
     </w:p>
     <w:p>
@@ -651,13 +629,7 @@
         <w:t xml:space="preserve">Baseline: </w:t>
       </w:r>
       <w:r>
-        <w:t xml:space="preserve">items are positioned from the </w:t>
-      </w:r>
-      <w:r>
-        <w:t>baseline</w:t>
-      </w:r>
-      <w:r>
-        <w:t xml:space="preserve"> of the container.</w:t>
+        <w:t>items are positioned from the baseline of the container.</w:t>
       </w:r>
     </w:p>
     <w:p>
@@ -781,13 +753,7 @@
         <w:t xml:space="preserve"> </w:t>
       </w:r>
       <w:r>
-        <w:t xml:space="preserve">It specify how much item will </w:t>
-      </w:r>
-      <w:r>
-        <w:t>shrink</w:t>
-      </w:r>
-      <w:r>
-        <w:t xml:space="preserve"> relative to the rest of the items</w:t>
+        <w:t>It specify how much item will shrink relative to the rest of the items</w:t>
       </w:r>
     </w:p>
     <w:p>
@@ -885,6 +851,7 @@
         <w:rPr>
           <w:b/>
           <w:bCs/>
+          <w:noProof/>
         </w:rPr>
         <w:drawing>
           <wp:inline distT="0" distB="0" distL="0" distR="0" wp14:anchorId="7CCCA9D1" wp14:editId="0D257762">
@@ -1666,6 +1633,7 @@
   <w:style w:type="character" w:default="1" w:styleId="DefaultParagraphFont">
     <w:name w:val="Default Paragraph Font"/>
     <w:uiPriority w:val="1"/>
+    <w:semiHidden/>
     <w:unhideWhenUsed/>
   </w:style>
   <w:style w:type="table" w:default="1" w:styleId="TableNormal">

--- a/Front End/CSS/11. flexbox.docx
+++ b/Front End/CSS/11. flexbox.docx
@@ -77,7 +77,6 @@
         <w:t xml:space="preserve"> it behaves like an inline-element.</w:t>
       </w:r>
     </w:p>
-    <w:p/>
     <w:p>
       <w:r>
         <w:t>We can use different property for parent and child</w:t>
@@ -470,7 +469,18 @@
         <w:t xml:space="preserve">Align-content: </w:t>
       </w:r>
       <w:r>
-        <w:t>this aligns items on cross axis (vertically). W3school for ref.</w:t>
+        <w:t>this aligns items on cross axis (vertically)</w:t>
+      </w:r>
+      <w:r>
+        <w:t xml:space="preserve">, but only works on multi line flex </w:t>
+      </w:r>
+      <w:proofErr w:type="spellStart"/>
+      <w:r>
+        <w:t>childs</w:t>
+      </w:r>
+      <w:proofErr w:type="spellEnd"/>
+      <w:r>
+        <w:t>. W3school for ref.</w:t>
       </w:r>
     </w:p>
     <w:p>
@@ -842,6 +852,7 @@
     </w:p>
     <w:p>
       <w:pPr>
+        <w:jc w:val="center"/>
         <w:rPr>
           <w:b/>
           <w:bCs/>
@@ -853,10 +864,11 @@
           <w:bCs/>
           <w:noProof/>
         </w:rPr>
+        <w:lastRenderedPageBreak/>
         <w:drawing>
-          <wp:inline distT="0" distB="0" distL="0" distR="0" wp14:anchorId="7CCCA9D1" wp14:editId="0D257762">
-            <wp:extent cx="5943600" cy="3750310"/>
-            <wp:effectExtent l="0" t="0" r="0" b="2540"/>
+          <wp:inline distT="0" distB="0" distL="0" distR="0" wp14:anchorId="7CCCA9D1" wp14:editId="1E52F2B2">
+            <wp:extent cx="3408442" cy="2150669"/>
+            <wp:effectExtent l="0" t="0" r="1905" b="2540"/>
             <wp:docPr id="1" name="Picture 1"/>
             <wp:cNvGraphicFramePr>
               <a:graphicFrameLocks xmlns:a="http://schemas.openxmlformats.org/drawingml/2006/main" noChangeAspect="1"/>
@@ -877,7 +889,7 @@
                   <pic:spPr>
                     <a:xfrm>
                       <a:off x="0" y="0"/>
-                      <a:ext cx="5943600" cy="3750310"/>
+                      <a:ext cx="3428633" cy="2163409"/>
                     </a:xfrm>
                     <a:prstGeom prst="rect">
                       <a:avLst/>
@@ -894,6 +906,195 @@
           </wp:inline>
         </w:drawing>
       </w:r>
+    </w:p>
+    <w:p>
+      <w:r>
+        <w:rPr>
+          <w:b/>
+          <w:bCs/>
+        </w:rPr>
+        <w:t>Flexbox:</w:t>
+      </w:r>
+      <w:r>
+        <w:rPr>
+          <w:b/>
+          <w:bCs/>
+        </w:rPr>
+        <w:t xml:space="preserve"> </w:t>
+      </w:r>
+      <w:r>
+        <w:t xml:space="preserve"> This coverts children from row to column. We can specify justify content to fix position vertically. Width is important here, make sure to leave some % of width for the justify.</w:t>
+      </w:r>
+    </w:p>
+    <w:p>
+      <w:r>
+        <w:rPr>
+          <w:b/>
+          <w:bCs/>
+        </w:rPr>
+        <w:t xml:space="preserve">Align item vs Align content: </w:t>
+      </w:r>
+      <w:r>
+        <w:t>we can use</w:t>
+      </w:r>
+      <w:r>
+        <w:rPr>
+          <w:b/>
+          <w:bCs/>
+        </w:rPr>
+        <w:t xml:space="preserve"> </w:t>
+      </w:r>
+      <w:r>
+        <w:rPr>
+          <w:b/>
+          <w:bCs/>
+        </w:rPr>
+        <w:t>Align-item</w:t>
+      </w:r>
+      <w:r>
+        <w:t xml:space="preserve"> and </w:t>
+      </w:r>
+      <w:r>
+        <w:rPr>
+          <w:b/>
+          <w:bCs/>
+        </w:rPr>
+        <w:t>justify-content</w:t>
+      </w:r>
+      <w:r>
+        <w:t xml:space="preserve"> is for aligning items via the cross axis and main axis respectively.</w:t>
+      </w:r>
+      <w:r>
+        <w:t xml:space="preserve"> Now </w:t>
+      </w:r>
+      <w:r>
+        <w:rPr>
+          <w:b/>
+          <w:bCs/>
+        </w:rPr>
+        <w:t xml:space="preserve">align-content </w:t>
+      </w:r>
+      <w:r>
+        <w:t xml:space="preserve">on the other hand needs multi line elements to work, it works on the whole content as a whole rather than individual elements. </w:t>
+      </w:r>
+    </w:p>
+    <w:p>
+      <w:r>
+        <w:t xml:space="preserve">This is with justify-content and align items as center. But if we notice the content is </w:t>
+      </w:r>
+      <w:proofErr w:type="gramStart"/>
+      <w:r>
+        <w:t>too</w:t>
+      </w:r>
+      <w:proofErr w:type="gramEnd"/>
+      <w:r>
+        <w:t xml:space="preserve"> spread out.</w:t>
+      </w:r>
+    </w:p>
+    <w:p>
+      <w:pPr>
+        <w:jc w:val="center"/>
+      </w:pPr>
+      <w:r>
+        <w:drawing>
+          <wp:inline distT="0" distB="0" distL="0" distR="0" wp14:anchorId="59FD3476" wp14:editId="62237A98">
+            <wp:extent cx="3255264" cy="1496169"/>
+            <wp:effectExtent l="0" t="0" r="2540" b="8890"/>
+            <wp:docPr id="2" name="Picture 2"/>
+            <wp:cNvGraphicFramePr>
+              <a:graphicFrameLocks xmlns:a="http://schemas.openxmlformats.org/drawingml/2006/main" noChangeAspect="1"/>
+            </wp:cNvGraphicFramePr>
+            <a:graphic xmlns:a="http://schemas.openxmlformats.org/drawingml/2006/main">
+              <a:graphicData uri="http://schemas.openxmlformats.org/drawingml/2006/picture">
+                <pic:pic xmlns:pic="http://schemas.openxmlformats.org/drawingml/2006/picture">
+                  <pic:nvPicPr>
+                    <pic:cNvPr id="1" name=""/>
+                    <pic:cNvPicPr/>
+                  </pic:nvPicPr>
+                  <pic:blipFill>
+                    <a:blip r:embed="rId6"/>
+                    <a:stretch>
+                      <a:fillRect/>
+                    </a:stretch>
+                  </pic:blipFill>
+                  <pic:spPr>
+                    <a:xfrm>
+                      <a:off x="0" y="0"/>
+                      <a:ext cx="3266443" cy="1501307"/>
+                    </a:xfrm>
+                    <a:prstGeom prst="rect">
+                      <a:avLst/>
+                    </a:prstGeom>
+                  </pic:spPr>
+                </pic:pic>
+              </a:graphicData>
+            </a:graphic>
+          </wp:inline>
+        </w:drawing>
+      </w:r>
+    </w:p>
+    <w:p>
+      <w:r>
+        <w:t>Now if we use align-content, we can see the content as a whole is aligned beautifully.</w:t>
+      </w:r>
+    </w:p>
+    <w:p>
+      <w:pPr>
+        <w:jc w:val="center"/>
+      </w:pPr>
+      <w:r>
+        <w:drawing>
+          <wp:inline distT="0" distB="0" distL="0" distR="0" wp14:anchorId="140D0C1B" wp14:editId="468928AB">
+            <wp:extent cx="3207103" cy="1475062"/>
+            <wp:effectExtent l="0" t="0" r="0" b="0"/>
+            <wp:docPr id="3" name="Picture 3"/>
+            <wp:cNvGraphicFramePr>
+              <a:graphicFrameLocks xmlns:a="http://schemas.openxmlformats.org/drawingml/2006/main" noChangeAspect="1"/>
+            </wp:cNvGraphicFramePr>
+            <a:graphic xmlns:a="http://schemas.openxmlformats.org/drawingml/2006/main">
+              <a:graphicData uri="http://schemas.openxmlformats.org/drawingml/2006/picture">
+                <pic:pic xmlns:pic="http://schemas.openxmlformats.org/drawingml/2006/picture">
+                  <pic:nvPicPr>
+                    <pic:cNvPr id="1" name=""/>
+                    <pic:cNvPicPr/>
+                  </pic:nvPicPr>
+                  <pic:blipFill>
+                    <a:blip r:embed="rId7"/>
+                    <a:stretch>
+                      <a:fillRect/>
+                    </a:stretch>
+                  </pic:blipFill>
+                  <pic:spPr>
+                    <a:xfrm>
+                      <a:off x="0" y="0"/>
+                      <a:ext cx="3226770" cy="1484108"/>
+                    </a:xfrm>
+                    <a:prstGeom prst="rect">
+                      <a:avLst/>
+                    </a:prstGeom>
+                  </pic:spPr>
+                </pic:pic>
+              </a:graphicData>
+            </a:graphic>
+          </wp:inline>
+        </w:drawing>
+      </w:r>
+    </w:p>
+    <w:p/>
+    <w:p/>
+    <w:p/>
+    <w:p>
+      <w:pPr>
+        <w:jc w:val="center"/>
+      </w:pPr>
+    </w:p>
+    <w:p>
+      <w:pPr>
+        <w:rPr>
+          <w:b/>
+          <w:bCs/>
+        </w:rPr>
+      </w:pPr>
     </w:p>
     <w:sectPr>
       <w:pgSz w:w="12240" w:h="15840"/>
